--- a/files/RBER-UBER总结.docx
+++ b/files/RBER-UBER总结.docx
@@ -8,9 +8,6 @@
         <w:autoSpaceDN w:val="0"/>
         <w:adjustRightInd w:val="0"/>
         <w:jc w:val="left"/>
-        <w:rPr>
-          <w:rFonts w:hint="eastAsia"/>
-        </w:rPr>
       </w:pPr>
       <w:bookmarkStart w:id="0" w:name="OLE_LINK5"/>
       <w:bookmarkStart w:id="1" w:name="OLE_LINK6"/>
@@ -54,7 +51,6 @@
         <w:adjustRightInd w:val="0"/>
         <w:jc w:val="left"/>
         <w:rPr>
-          <w:rFonts w:hint="eastAsia"/>
           <w:sz w:val="28"/>
           <w:szCs w:val="28"/>
         </w:rPr>
@@ -83,7 +79,7 @@
         <w:adjustRightInd w:val="0"/>
         <w:jc w:val="center"/>
         <w:rPr>
-          <w:rFonts w:ascii="Helvetica Neue" w:hAnsi="Helvetica Neue" w:cs="Helvetica Neue" w:hint="eastAsia"/>
+          <w:rFonts w:ascii="Helvetica Neue" w:hAnsi="Helvetica Neue" w:cs="Helvetica Neue"/>
           <w:kern w:val="0"/>
           <w:sz w:val="26"/>
           <w:szCs w:val="26"/>
@@ -98,7 +94,7 @@
           <w:szCs w:val="26"/>
         </w:rPr>
         <w:drawing>
-          <wp:inline distT="0" distB="0" distL="0" distR="0" wp14:anchorId="3361FADB" wp14:editId="50E17D8C">
+          <wp:inline distT="0" distB="0" distL="0" distR="0" wp14:anchorId="474FA00B" wp14:editId="54BB8E00">
             <wp:extent cx="3213838" cy="2224845"/>
             <wp:effectExtent l="0" t="0" r="0" b="0"/>
             <wp:docPr id="1228172184" name="图片 9"/>
@@ -154,7 +150,7 @@
         <w:adjustRightInd w:val="0"/>
         <w:jc w:val="center"/>
         <w:rPr>
-          <w:rFonts w:ascii="黑体" w:eastAsia="黑体" w:hAnsi="黑体" w:cs="Helvetica Neue" w:hint="eastAsia"/>
+          <w:rFonts w:ascii="黑体" w:eastAsia="黑体" w:hAnsi="黑体" w:cs="Helvetica Neue"/>
           <w:color w:val="FF0000"/>
           <w:kern w:val="0"/>
           <w:sz w:val="21"/>
@@ -229,17 +225,13 @@
       </w:pPr>
       <w:r>
         <w:rPr>
-          <w:rFonts w:ascii="Helvetica Neue" w:hAnsi="Helvetica Neue" w:cs="Helvetica Neue"/>
-          <w:color w:val="FF0000"/>
-          <w:kern w:val="0"/>
-          <w:sz w:val="26"/>
-          <w:szCs w:val="26"/>
+          <w:noProof/>
         </w:rPr>
         <w:drawing>
-          <wp:inline distT="0" distB="0" distL="0" distR="0" wp14:anchorId="0E8F096A" wp14:editId="2068F164">
-            <wp:extent cx="2985248" cy="2224738"/>
-            <wp:effectExtent l="0" t="0" r="0" b="0"/>
-            <wp:docPr id="1014112369" name="图片 1"/>
+          <wp:inline distT="0" distB="0" distL="0" distR="0" wp14:anchorId="23DEA6AA" wp14:editId="4EC6CD04">
+            <wp:extent cx="3534185" cy="2639789"/>
+            <wp:effectExtent l="0" t="0" r="9525" b="8255"/>
+            <wp:docPr id="451146706" name="图片 1" descr="图表, 折线图&#10;&#10;描述已自动生成"/>
             <wp:cNvGraphicFramePr>
               <a:graphicFrameLocks xmlns:a="http://schemas.openxmlformats.org/drawingml/2006/main" noChangeAspect="1"/>
             </wp:cNvGraphicFramePr>
@@ -247,7 +239,7 @@
               <a:graphicData uri="http://schemas.openxmlformats.org/drawingml/2006/picture">
                 <pic:pic xmlns:pic="http://schemas.openxmlformats.org/drawingml/2006/picture">
                   <pic:nvPicPr>
-                    <pic:cNvPr id="1014112369" name=""/>
+                    <pic:cNvPr id="451146706" name="图片 1" descr="图表, 折线图&#10;&#10;描述已自动生成"/>
                     <pic:cNvPicPr/>
                   </pic:nvPicPr>
                   <pic:blipFill>
@@ -259,7 +251,7 @@
                   <pic:spPr>
                     <a:xfrm>
                       <a:off x="0" y="0"/>
-                      <a:ext cx="3021144" cy="2251489"/>
+                      <a:ext cx="3543240" cy="2646552"/>
                     </a:xfrm>
                     <a:prstGeom prst="rect">
                       <a:avLst/>
@@ -279,7 +271,7 @@
         <w:adjustRightInd w:val="0"/>
         <w:jc w:val="center"/>
         <w:rPr>
-          <w:rFonts w:ascii="楷体" w:hAnsi="楷体" w:cs="Helvetica Neue" w:hint="eastAsia"/>
+          <w:rFonts w:ascii="楷体" w:hAnsi="楷体" w:cs="Helvetica Neue"/>
           <w:kern w:val="0"/>
           <w:sz w:val="28"/>
           <w:szCs w:val="28"/>
@@ -657,17 +649,7 @@
               <w:szCs w:val="28"/>
               <w:highlight w:val="yellow"/>
             </w:rPr>
-            <m:t>+c</m:t>
-          </m:r>
-          <m:r>
-            <w:rPr>
-              <w:rFonts w:ascii="Cambria Math" w:hAnsi="Cambria Math" w:cs="Helvetica Neue"/>
-              <w:kern w:val="0"/>
-              <w:sz w:val="28"/>
-              <w:szCs w:val="28"/>
-              <w:highlight w:val="yellow"/>
-            </w:rPr>
-            <m:t>lo</m:t>
+            <m:t>+clo</m:t>
           </m:r>
           <m:sSub>
             <m:sSubPr>
@@ -749,7 +731,7 @@
     <w:p>
       <w:pPr>
         <w:rPr>
-          <w:rFonts w:ascii="Helvetica Neue" w:hAnsi="Helvetica Neue" w:cs="Helvetica Neue" w:hint="eastAsia"/>
+          <w:rFonts w:ascii="Helvetica Neue" w:hAnsi="Helvetica Neue" w:cs="Helvetica Neue"/>
           <w:kern w:val="0"/>
           <w:sz w:val="28"/>
           <w:szCs w:val="28"/>
@@ -889,29 +871,19 @@
     <w:p>
       <w:pPr>
         <w:rPr>
-          <w:rFonts w:ascii="Helvetica Neue" w:hAnsi="Helvetica Neue" w:cs="Helvetica Neue" w:hint="eastAsia"/>
+          <w:rFonts w:ascii="Helvetica Neue" w:hAnsi="Helvetica Neue" w:cs="Helvetica Neue"/>
           <w:kern w:val="0"/>
           <w:sz w:val="26"/>
           <w:szCs w:val="26"/>
         </w:rPr>
       </w:pPr>
-      <w:r>
-        <w:rPr>
-          <w:rFonts w:ascii="Helvetica Neue" w:hAnsi="Helvetica Neue" w:cs="Helvetica Neue"/>
-          <w:kern w:val="0"/>
-          <w:sz w:val="26"/>
-          <w:szCs w:val="26"/>
-        </w:rPr>
-        <w:br w:type="page"/>
-      </w:r>
-    </w:p>
-    <w:p>
-      <w:r>
-        <w:rPr>
-          <w:rFonts w:hint="eastAsia"/>
-          <w:highlight w:val="yellow"/>
-        </w:rPr>
-        <w:lastRenderedPageBreak/>
+    </w:p>
+    <w:p>
+      <w:r>
+        <w:rPr>
+          <w:rFonts w:hint="eastAsia"/>
+          <w:highlight w:val="yellow"/>
+        </w:rPr>
         <w:t>《</w:t>
       </w:r>
       <w:r>
@@ -979,7 +951,7 @@
           <w:szCs w:val="26"/>
         </w:rPr>
         <w:drawing>
-          <wp:inline distT="0" distB="0" distL="0" distR="0" wp14:anchorId="4E456605" wp14:editId="5767A93A">
+          <wp:inline distT="0" distB="0" distL="0" distR="0" wp14:anchorId="4725FA85" wp14:editId="1708AC97">
             <wp:extent cx="4180114" cy="2132846"/>
             <wp:effectExtent l="0" t="0" r="0" b="1270"/>
             <wp:docPr id="2094551357" name="图片 3"/>
@@ -1059,7 +1031,7 @@
     <w:p>
       <w:pPr>
         <w:rPr>
-          <w:rFonts w:ascii="Helvetica Neue" w:hAnsi="Helvetica Neue" w:cs="Helvetica Neue" w:hint="eastAsia"/>
+          <w:rFonts w:ascii="Helvetica Neue" w:hAnsi="Helvetica Neue" w:cs="Helvetica Neue"/>
           <w:color w:val="FF0000"/>
           <w:kern w:val="0"/>
           <w:sz w:val="26"/>
@@ -1111,7 +1083,7 @@
         <w:adjustRightInd w:val="0"/>
         <w:jc w:val="center"/>
         <w:rPr>
-          <w:rFonts w:ascii="Helvetica Neue" w:hAnsi="Helvetica Neue" w:cs="Helvetica Neue" w:hint="eastAsia"/>
+          <w:rFonts w:ascii="Helvetica Neue" w:hAnsi="Helvetica Neue" w:cs="Helvetica Neue"/>
           <w:kern w:val="0"/>
           <w:sz w:val="26"/>
           <w:szCs w:val="26"/>
@@ -1126,7 +1098,7 @@
           <w:szCs w:val="26"/>
         </w:rPr>
         <w:drawing>
-          <wp:inline distT="0" distB="0" distL="0" distR="0" wp14:anchorId="769AE423" wp14:editId="2F2EF7B8">
+          <wp:inline distT="0" distB="0" distL="0" distR="0" wp14:anchorId="42D1E264" wp14:editId="08E6DF63">
             <wp:extent cx="2622697" cy="1933989"/>
             <wp:effectExtent l="0" t="0" r="0" b="0"/>
             <wp:docPr id="1239454125" name="图片 6"/>
@@ -1218,7 +1190,7 @@
     <w:p>
       <w:pPr>
         <w:rPr>
-          <w:rFonts w:ascii="Helvetica Neue" w:hAnsi="Helvetica Neue" w:cs="Helvetica Neue" w:hint="eastAsia"/>
+          <w:rFonts w:ascii="Helvetica Neue" w:hAnsi="Helvetica Neue" w:cs="Helvetica Neue"/>
           <w:color w:val="FF0000"/>
           <w:kern w:val="0"/>
           <w:sz w:val="26"/>
@@ -1284,7 +1256,7 @@
         <mc:AlternateContent>
           <mc:Choice Requires="wps">
             <w:drawing>
-              <wp:anchor distT="0" distB="0" distL="114300" distR="114300" simplePos="0" relativeHeight="251660288" behindDoc="0" locked="0" layoutInCell="1" allowOverlap="1">
+              <wp:anchor distT="0" distB="0" distL="114300" distR="114300" simplePos="0" relativeHeight="251660288" behindDoc="0" locked="0" layoutInCell="1" allowOverlap="1" wp14:anchorId="1C149044" wp14:editId="5BEF3620">
                 <wp:simplePos x="0" y="0"/>
                 <wp:positionH relativeFrom="column">
                   <wp:posOffset>2814277</wp:posOffset>
@@ -1346,7 +1318,7 @@
           </mc:Choice>
           <mc:Fallback>
             <w:pict>
-              <v:rect w14:anchorId="1FFB269F" id="矩形 2" o:spid="_x0000_s1026" style="position:absolute;left:0;text-align:left;margin-left:221.6pt;margin-top:2.35pt;width:81.4pt;height:45.4pt;z-index:251660288;visibility:visible;mso-wrap-style:square;mso-wrap-distance-left:9pt;mso-wrap-distance-top:0;mso-wrap-distance-right:9pt;mso-wrap-distance-bottom:0;mso-position-horizontal:absolute;mso-position-horizontal-relative:text;mso-position-vertical:absolute;mso-position-vertical-relative:text;v-text-anchor:middle" o:gfxdata="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" filled="f" strokecolor="red" strokeweight="1pt"/>
+              <v:rect w14:anchorId="1FFB269F" id="矩形 2" o:spid="_x0000_s1026" style="position:absolute;left:0;text-align:left;margin-left:221.6pt;margin-top:2.35pt;width:81.4pt;height:45.4pt;z-index:251660288;visibility:visible;mso-wrap-style:square;mso-wrap-distance-left:9pt;mso-wrap-distance-top:0;mso-wrap-distance-right:9pt;mso-wrap-distance-bottom:0;mso-position-horizontal:absolute;mso-position-horizontal-relative:text;mso-position-vertical:absolute;mso-position-vertical-relative:text;v-text-anchor:middle" o:gfxdata="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" filled="f" strokecolor="red" strokeweight="1pt"/>
             </w:pict>
           </mc:Fallback>
         </mc:AlternateContent>
@@ -1360,7 +1332,7 @@
           <w:szCs w:val="26"/>
         </w:rPr>
         <w:drawing>
-          <wp:inline distT="0" distB="0" distL="0" distR="0" wp14:anchorId="5A7BC6B0" wp14:editId="5982412D">
+          <wp:inline distT="0" distB="0" distL="0" distR="0" wp14:anchorId="02FC5706" wp14:editId="7FC1F352">
             <wp:extent cx="2640890" cy="2515447"/>
             <wp:effectExtent l="0" t="0" r="1270" b="0"/>
             <wp:docPr id="1298529222" name="图片 2"/>
@@ -1562,7 +1534,7 @@
           <w:noProof/>
         </w:rPr>
         <w:drawing>
-          <wp:inline distT="0" distB="0" distL="0" distR="0" wp14:anchorId="76123BC1" wp14:editId="23FBF53A">
+          <wp:inline distT="0" distB="0" distL="0" distR="0" wp14:anchorId="024755C7" wp14:editId="05B260DA">
             <wp:extent cx="3415775" cy="2507342"/>
             <wp:effectExtent l="0" t="0" r="635" b="0"/>
             <wp:docPr id="1846664941" name="图片 1"/>
@@ -1767,13 +1739,8 @@
         <w:t xml:space="preserve">, </w:t>
       </w:r>
       <w:r>
-        <w:t>-3.</w:t>
-      </w:r>
-      <w:proofErr w:type="gramStart"/>
-      <w:r>
-        <w:t>7310196 ]</w:t>
-      </w:r>
-      <w:proofErr w:type="gramEnd"/>
+        <w:t>-3.7310196 ]</w:t>
+      </w:r>
     </w:p>
     <w:p>
       <w:pPr>
@@ -1961,7 +1928,7 @@
           <w:szCs w:val="26"/>
         </w:rPr>
         <w:drawing>
-          <wp:inline distT="0" distB="0" distL="0" distR="0" wp14:anchorId="469795CF" wp14:editId="405B06C8">
+          <wp:inline distT="0" distB="0" distL="0" distR="0" wp14:anchorId="273A4F76" wp14:editId="0307182F">
             <wp:extent cx="2483290" cy="1950216"/>
             <wp:effectExtent l="0" t="0" r="6350" b="5715"/>
             <wp:docPr id="1840526714" name="图片 1840526714"/>
@@ -2003,7 +1970,7 @@
           <w:szCs w:val="28"/>
         </w:rPr>
         <w:drawing>
-          <wp:inline distT="0" distB="0" distL="0" distR="0" wp14:anchorId="3240D255" wp14:editId="738D3F2F">
+          <wp:inline distT="0" distB="0" distL="0" distR="0" wp14:anchorId="423781C0" wp14:editId="66798D90">
             <wp:extent cx="2690915" cy="1871265"/>
             <wp:effectExtent l="0" t="0" r="1905" b="0"/>
             <wp:docPr id="292625150" name="图片 1"/>
@@ -2138,7 +2105,7 @@
           <w:szCs w:val="26"/>
         </w:rPr>
         <w:drawing>
-          <wp:inline distT="0" distB="0" distL="0" distR="0" wp14:anchorId="77D7FCC8" wp14:editId="3409811D">
+          <wp:inline distT="0" distB="0" distL="0" distR="0" wp14:anchorId="6038A833" wp14:editId="78999307">
             <wp:extent cx="2622136" cy="1933575"/>
             <wp:effectExtent l="0" t="0" r="0" b="0"/>
             <wp:docPr id="1168834480" name="图片 1168834480"/>
@@ -2193,7 +2160,7 @@
           <w:szCs w:val="28"/>
         </w:rPr>
         <w:drawing>
-          <wp:inline distT="0" distB="0" distL="0" distR="0" wp14:anchorId="2CBCDD7F" wp14:editId="56495C05">
+          <wp:inline distT="0" distB="0" distL="0" distR="0" wp14:anchorId="36AA5FF7" wp14:editId="41305A47">
             <wp:extent cx="2619103" cy="1956287"/>
             <wp:effectExtent l="0" t="0" r="0" b="0"/>
             <wp:docPr id="966181567" name="图片 1"/>
@@ -2388,7 +2355,7 @@
           <w:szCs w:val="28"/>
         </w:rPr>
         <w:drawing>
-          <wp:inline distT="0" distB="0" distL="0" distR="0" wp14:anchorId="22004450" wp14:editId="76E1B968">
+          <wp:inline distT="0" distB="0" distL="0" distR="0" wp14:anchorId="77041D92" wp14:editId="73EF6AB0">
             <wp:extent cx="3035808" cy="2184934"/>
             <wp:effectExtent l="0" t="0" r="0" b="0"/>
             <wp:docPr id="1472050913" name="图片 1"/>
@@ -2474,7 +2441,7 @@
           <w:szCs w:val="28"/>
         </w:rPr>
         <w:drawing>
-          <wp:inline distT="0" distB="0" distL="0" distR="0" wp14:anchorId="649CD4CE" wp14:editId="1D4B9294">
+          <wp:inline distT="0" distB="0" distL="0" distR="0" wp14:anchorId="42DCDD7F" wp14:editId="2E2A18D8">
             <wp:extent cx="3218688" cy="2282844"/>
             <wp:effectExtent l="0" t="0" r="0" b="3175"/>
             <wp:docPr id="573079228" name="图片 1"/>
@@ -2606,7 +2573,7 @@
           <w:szCs w:val="28"/>
         </w:rPr>
         <w:drawing>
-          <wp:inline distT="0" distB="0" distL="0" distR="0" wp14:anchorId="6A2E5E1A" wp14:editId="35C89AFD">
+          <wp:inline distT="0" distB="0" distL="0" distR="0" wp14:anchorId="2007E9CB" wp14:editId="6AA0C39F">
             <wp:extent cx="3022071" cy="2279469"/>
             <wp:effectExtent l="0" t="0" r="635" b="0"/>
             <wp:docPr id="1821680175" name="图片 1"/>
@@ -2733,7 +2700,7 @@
           <w:szCs w:val="28"/>
         </w:rPr>
         <w:drawing>
-          <wp:inline distT="0" distB="0" distL="0" distR="0" wp14:anchorId="39D82514" wp14:editId="20B2D3D6">
+          <wp:inline distT="0" distB="0" distL="0" distR="0" wp14:anchorId="347D916A" wp14:editId="50406380">
             <wp:extent cx="3482823" cy="2594297"/>
             <wp:effectExtent l="0" t="0" r="0" b="0"/>
             <wp:docPr id="1255350546" name="图片 1"/>
@@ -2810,7 +2777,7 @@
         </w:rPr>
         <w:lastRenderedPageBreak/>
         <w:drawing>
-          <wp:inline distT="0" distB="0" distL="0" distR="0" wp14:anchorId="5329D076" wp14:editId="4C4D119E">
+          <wp:inline distT="0" distB="0" distL="0" distR="0" wp14:anchorId="51361717" wp14:editId="2320B548">
             <wp:extent cx="3803904" cy="2813772"/>
             <wp:effectExtent l="0" t="0" r="6350" b="5715"/>
             <wp:docPr id="1641443878" name="图片 1"/>
@@ -3439,30 +3406,13 @@
           <w:iCs/>
           <w:kern w:val="0"/>
         </w:rPr>
-        <w:t xml:space="preserve">[a, b, c, d] </w:t>
-      </w:r>
-      <w:proofErr w:type="gramStart"/>
+        <w:t>[a, b, c, d] =</w:t>
+      </w:r>
       <w:r>
         <w:rPr>
           <w:rFonts w:cs="Times New Roman"/>
-          <w:i/>
-          <w:iCs/>
-          <w:kern w:val="0"/>
-        </w:rPr>
-        <w:t>=</w:t>
-      </w:r>
-      <w:r>
-        <w:rPr>
-          <w:rFonts w:cs="Times New Roman"/>
-        </w:rPr>
-        <w:t>[</w:t>
-      </w:r>
-      <w:proofErr w:type="gramEnd"/>
-      <w:r>
-        <w:rPr>
-          <w:rFonts w:cs="Times New Roman"/>
-        </w:rPr>
-        <w:t xml:space="preserve"> 38487.55733562, -30766.09216987, 8220.32831514</w:t>
+        </w:rPr>
+        <w:t>[ 38487.55733562, -30766.09216987, 8220.32831514</w:t>
       </w:r>
       <w:r>
         <w:rPr>
@@ -3589,7 +3539,7 @@
         </w:rPr>
         <w:lastRenderedPageBreak/>
         <w:drawing>
-          <wp:inline distT="0" distB="0" distL="0" distR="0" wp14:anchorId="4F978754" wp14:editId="6797AECD">
+          <wp:inline distT="0" distB="0" distL="0" distR="0" wp14:anchorId="38D76286" wp14:editId="39EB8094">
             <wp:extent cx="3708807" cy="2815764"/>
             <wp:effectExtent l="0" t="0" r="0" b="3810"/>
             <wp:docPr id="1182974453" name="图片 1"/>
@@ -3687,7 +3637,7 @@
           <w:szCs w:val="28"/>
         </w:rPr>
         <w:drawing>
-          <wp:inline distT="0" distB="0" distL="0" distR="0" wp14:anchorId="5DC85847" wp14:editId="2B22E184">
+          <wp:inline distT="0" distB="0" distL="0" distR="0" wp14:anchorId="1AB075B3" wp14:editId="7EA015E3">
             <wp:extent cx="3738067" cy="2795674"/>
             <wp:effectExtent l="0" t="0" r="0" b="0"/>
             <wp:docPr id="1766492829" name="图片 1"/>
